--- a/Data Collection And Preprocessing/Task 1_ Data Collection And Preprocessing.docx
+++ b/Data Collection And Preprocessing/Task 1_ Data Collection And Preprocessing.docx
@@ -2,30 +2,966 @@
 <file path=word/document.xml><?xml version="1.0" encoding="utf-8"?>
 <w:document xmlns:wpc="http://schemas.microsoft.com/office/word/2010/wordprocessingCanvas" xmlns:cx="http://schemas.microsoft.com/office/drawing/2014/chartex" xmlns:cx1="http://schemas.microsoft.com/office/drawing/2015/9/8/chartex" xmlns:cx2="http://schemas.microsoft.com/office/drawing/2015/10/21/chartex" xmlns:cx3="http://schemas.microsoft.com/office/drawing/2016/5/9/chartex" xmlns:cx4="http://schemas.microsoft.com/office/drawing/2016/5/10/chartex" xmlns:cx5="http://schemas.microsoft.com/office/drawing/2016/5/11/chartex" xmlns:cx6="http://schemas.microsoft.com/office/drawing/2016/5/12/chartex" xmlns:cx7="http://schemas.microsoft.com/office/drawing/2016/5/13/chartex" xmlns:cx8="http://schemas.microsoft.com/office/drawing/2016/5/14/chartex" xmlns:mc="http://schemas.openxmlformats.org/markup-compatibility/2006" xmlns:aink="http://schemas.microsoft.com/office/drawing/2016/ink" xmlns:am3d="http://schemas.microsoft.com/office/drawing/2017/model3d" xmlns:o="urn:schemas-microsoft-com:office:office" xmlns:oel="http://schemas.microsoft.com/office/2019/extlst" xmlns:r="http://schemas.openxmlformats.org/officeDocument/2006/relationships" xmlns:m="http://schemas.openxmlformats.org/officeDocument/2006/math" xmlns:v="urn:schemas-microsoft-com:vml" xmlns:wp14="http://schemas.microsoft.com/office/word/2010/wordprocessingDrawing" xmlns:wp="http://schemas.openxmlformats.org/drawingml/2006/wordprocessingDrawing" xmlns:w10="urn:schemas-microsoft-com:office:word" xmlns:w="http://schemas.openxmlformats.org/wordprocessingml/2006/main" xmlns:w14="http://schemas.microsoft.com/office/word/2010/wordml" xmlns:w15="http://schemas.microsoft.com/office/word/2012/wordml" xmlns:w16cex="http://schemas.microsoft.com/office/word/2018/wordml/cex" xmlns:w16cid="http://schemas.microsoft.com/office/word/2016/wordml/cid" xmlns:w16="http://schemas.microsoft.com/office/word/2018/wordml" xmlns:w16du="http://schemas.microsoft.com/office/word/2023/wordml/word16du" xmlns:w16sdtdh="http://schemas.microsoft.com/office/word/2020/wordml/sdtdatahash" xmlns:w16se="http://schemas.microsoft.com/office/word/2015/wordml/symex" xmlns:wpg="http://schemas.microsoft.com/office/word/2010/wordprocessingGroup" xmlns:wpi="http://schemas.microsoft.com/office/word/2010/wordprocessingInk" xmlns:wne="http://schemas.microsoft.com/office/word/2006/wordml" xmlns:wps="http://schemas.microsoft.com/office/word/2010/wordprocessingShape" mc:Ignorable="w14 w15 w16se w16cid w16 w16cex w16sdtdh w16du wp14">
   <w:body>
+    <w:sdt>
+      <w:sdtPr>
+        <w:id w:val="-207337597"/>
+        <w:docPartObj>
+          <w:docPartGallery w:val="Table of Contents"/>
+          <w:docPartUnique/>
+        </w:docPartObj>
+      </w:sdtPr>
+      <w:sdtEndPr>
+        <w:rPr>
+          <w:rFonts w:asciiTheme="minorHAnsi" w:eastAsiaTheme="minorHAnsi" w:hAnsiTheme="minorHAnsi" w:cstheme="minorBidi"/>
+          <w:b/>
+          <w:bCs/>
+          <w:noProof/>
+          <w:color w:val="auto"/>
+          <w:kern w:val="2"/>
+          <w:sz w:val="22"/>
+          <w:szCs w:val="22"/>
+          <w14:ligatures w14:val="standardContextual"/>
+        </w:rPr>
+      </w:sdtEndPr>
+      <w:sdtContent>
+        <w:p>
+          <w:pPr>
+            <w:pStyle w:val="TOCHeading"/>
+          </w:pPr>
+          <w:r>
+            <w:t>Contents</w:t>
+          </w:r>
+        </w:p>
+        <w:p>
+          <w:pPr>
+            <w:pStyle w:val="TOC1"/>
+            <w:tabs>
+              <w:tab w:val="right" w:leader="dot" w:pos="9350"/>
+            </w:tabs>
+            <w:rPr>
+              <w:noProof/>
+            </w:rPr>
+          </w:pPr>
+          <w:r>
+            <w:fldChar w:fldCharType="begin"/>
+          </w:r>
+          <w:r>
+            <w:instrText xml:space="preserve"> TOC \o "1-3" \h \z \u </w:instrText>
+          </w:r>
+          <w:r>
+            <w:fldChar w:fldCharType="separate"/>
+          </w:r>
+          <w:hyperlink w:anchor="_Toc176772975" w:history="1">
+            <w:r>
+              <w:rPr>
+                <w:rStyle w:val="Hyperlink"/>
+                <w:noProof/>
+              </w:rPr>
+              <w:t>Data Collection And Preprocessing</w:t>
+            </w:r>
+            <w:r>
+              <w:rPr>
+                <w:noProof/>
+                <w:webHidden/>
+              </w:rPr>
+              <w:tab/>
+            </w:r>
+            <w:r>
+              <w:rPr>
+                <w:noProof/>
+                <w:webHidden/>
+              </w:rPr>
+              <w:fldChar w:fldCharType="begin"/>
+            </w:r>
+            <w:r>
+              <w:rPr>
+                <w:noProof/>
+                <w:webHidden/>
+              </w:rPr>
+              <w:instrText xml:space="preserve"> PAGEREF _Toc176772975 \h </w:instrText>
+            </w:r>
+            <w:r>
+              <w:rPr>
+                <w:noProof/>
+                <w:webHidden/>
+              </w:rPr>
+            </w:r>
+            <w:r>
+              <w:rPr>
+                <w:noProof/>
+                <w:webHidden/>
+              </w:rPr>
+              <w:fldChar w:fldCharType="separate"/>
+            </w:r>
+            <w:r>
+              <w:rPr>
+                <w:noProof/>
+                <w:webHidden/>
+              </w:rPr>
+              <w:t>1</w:t>
+            </w:r>
+            <w:r>
+              <w:rPr>
+                <w:noProof/>
+                <w:webHidden/>
+              </w:rPr>
+              <w:fldChar w:fldCharType="end"/>
+            </w:r>
+          </w:hyperlink>
+        </w:p>
+        <w:p>
+          <w:pPr>
+            <w:pStyle w:val="TOC2"/>
+            <w:tabs>
+              <w:tab w:val="right" w:leader="dot" w:pos="9350"/>
+            </w:tabs>
+            <w:rPr>
+              <w:noProof/>
+            </w:rPr>
+          </w:pPr>
+          <w:hyperlink w:anchor="_Toc176772976" w:history="1">
+            <w:r>
+              <w:rPr>
+                <w:rStyle w:val="Hyperlink"/>
+                <w:noProof/>
+              </w:rPr>
+              <w:t>Abou the Titanic dataset</w:t>
+            </w:r>
+            <w:r>
+              <w:rPr>
+                <w:noProof/>
+                <w:webHidden/>
+              </w:rPr>
+              <w:tab/>
+            </w:r>
+            <w:r>
+              <w:rPr>
+                <w:noProof/>
+                <w:webHidden/>
+              </w:rPr>
+              <w:fldChar w:fldCharType="begin"/>
+            </w:r>
+            <w:r>
+              <w:rPr>
+                <w:noProof/>
+                <w:webHidden/>
+              </w:rPr>
+              <w:instrText xml:space="preserve"> PAGEREF _Toc176772976 \h </w:instrText>
+            </w:r>
+            <w:r>
+              <w:rPr>
+                <w:noProof/>
+                <w:webHidden/>
+              </w:rPr>
+            </w:r>
+            <w:r>
+              <w:rPr>
+                <w:noProof/>
+                <w:webHidden/>
+              </w:rPr>
+              <w:fldChar w:fldCharType="separate"/>
+            </w:r>
+            <w:r>
+              <w:rPr>
+                <w:noProof/>
+                <w:webHidden/>
+              </w:rPr>
+              <w:t>1</w:t>
+            </w:r>
+            <w:r>
+              <w:rPr>
+                <w:noProof/>
+                <w:webHidden/>
+              </w:rPr>
+              <w:fldChar w:fldCharType="end"/>
+            </w:r>
+          </w:hyperlink>
+        </w:p>
+        <w:p>
+          <w:pPr>
+            <w:pStyle w:val="TOC1"/>
+            <w:tabs>
+              <w:tab w:val="right" w:leader="dot" w:pos="9350"/>
+            </w:tabs>
+            <w:rPr>
+              <w:noProof/>
+            </w:rPr>
+          </w:pPr>
+          <w:hyperlink w:anchor="_Toc176772977" w:history="1">
+            <w:r>
+              <w:rPr>
+                <w:rStyle w:val="Hyperlink"/>
+                <w:noProof/>
+              </w:rPr>
+              <w:t>Interpreting the dataset</w:t>
+            </w:r>
+            <w:r>
+              <w:rPr>
+                <w:noProof/>
+                <w:webHidden/>
+              </w:rPr>
+              <w:tab/>
+            </w:r>
+            <w:r>
+              <w:rPr>
+                <w:noProof/>
+                <w:webHidden/>
+              </w:rPr>
+              <w:fldChar w:fldCharType="begin"/>
+            </w:r>
+            <w:r>
+              <w:rPr>
+                <w:noProof/>
+                <w:webHidden/>
+              </w:rPr>
+              <w:instrText xml:space="preserve"> PAGEREF _Toc176772977 \h </w:instrText>
+            </w:r>
+            <w:r>
+              <w:rPr>
+                <w:noProof/>
+                <w:webHidden/>
+              </w:rPr>
+            </w:r>
+            <w:r>
+              <w:rPr>
+                <w:noProof/>
+                <w:webHidden/>
+              </w:rPr>
+              <w:fldChar w:fldCharType="separate"/>
+            </w:r>
+            <w:r>
+              <w:rPr>
+                <w:noProof/>
+                <w:webHidden/>
+              </w:rPr>
+              <w:t>2</w:t>
+            </w:r>
+            <w:r>
+              <w:rPr>
+                <w:noProof/>
+                <w:webHidden/>
+              </w:rPr>
+              <w:fldChar w:fldCharType="end"/>
+            </w:r>
+          </w:hyperlink>
+        </w:p>
+        <w:p>
+          <w:pPr>
+            <w:pStyle w:val="TOC1"/>
+            <w:tabs>
+              <w:tab w:val="right" w:leader="dot" w:pos="9350"/>
+            </w:tabs>
+            <w:rPr>
+              <w:noProof/>
+            </w:rPr>
+          </w:pPr>
+          <w:hyperlink w:anchor="_Toc176772978" w:history="1">
+            <w:r>
+              <w:rPr>
+                <w:rStyle w:val="Hyperlink"/>
+                <w:noProof/>
+              </w:rPr>
+              <w:t>Removing columns that don’t add value</w:t>
+            </w:r>
+            <w:r>
+              <w:rPr>
+                <w:noProof/>
+                <w:webHidden/>
+              </w:rPr>
+              <w:tab/>
+            </w:r>
+            <w:r>
+              <w:rPr>
+                <w:noProof/>
+                <w:webHidden/>
+              </w:rPr>
+              <w:fldChar w:fldCharType="begin"/>
+            </w:r>
+            <w:r>
+              <w:rPr>
+                <w:noProof/>
+                <w:webHidden/>
+              </w:rPr>
+              <w:instrText xml:space="preserve"> PAGEREF _Toc176772978 \h </w:instrText>
+            </w:r>
+            <w:r>
+              <w:rPr>
+                <w:noProof/>
+                <w:webHidden/>
+              </w:rPr>
+            </w:r>
+            <w:r>
+              <w:rPr>
+                <w:noProof/>
+                <w:webHidden/>
+              </w:rPr>
+              <w:fldChar w:fldCharType="separate"/>
+            </w:r>
+            <w:r>
+              <w:rPr>
+                <w:noProof/>
+                <w:webHidden/>
+              </w:rPr>
+              <w:t>2</w:t>
+            </w:r>
+            <w:r>
+              <w:rPr>
+                <w:noProof/>
+                <w:webHidden/>
+              </w:rPr>
+              <w:fldChar w:fldCharType="end"/>
+            </w:r>
+          </w:hyperlink>
+        </w:p>
+        <w:p>
+          <w:pPr>
+            <w:pStyle w:val="TOC1"/>
+            <w:tabs>
+              <w:tab w:val="right" w:leader="dot" w:pos="9350"/>
+            </w:tabs>
+            <w:rPr>
+              <w:noProof/>
+            </w:rPr>
+          </w:pPr>
+          <w:hyperlink w:anchor="_Toc176772979" w:history="1">
+            <w:r>
+              <w:rPr>
+                <w:rStyle w:val="Hyperlink"/>
+                <w:noProof/>
+              </w:rPr>
+              <w:t>Imputing missing values</w:t>
+            </w:r>
+            <w:r>
+              <w:rPr>
+                <w:noProof/>
+                <w:webHidden/>
+              </w:rPr>
+              <w:tab/>
+            </w:r>
+            <w:r>
+              <w:rPr>
+                <w:noProof/>
+                <w:webHidden/>
+              </w:rPr>
+              <w:fldChar w:fldCharType="begin"/>
+            </w:r>
+            <w:r>
+              <w:rPr>
+                <w:noProof/>
+                <w:webHidden/>
+              </w:rPr>
+              <w:instrText xml:space="preserve"> PAGEREF _Toc176772979 \h </w:instrText>
+            </w:r>
+            <w:r>
+              <w:rPr>
+                <w:noProof/>
+                <w:webHidden/>
+              </w:rPr>
+            </w:r>
+            <w:r>
+              <w:rPr>
+                <w:noProof/>
+                <w:webHidden/>
+              </w:rPr>
+              <w:fldChar w:fldCharType="separate"/>
+            </w:r>
+            <w:r>
+              <w:rPr>
+                <w:noProof/>
+                <w:webHidden/>
+              </w:rPr>
+              <w:t>2</w:t>
+            </w:r>
+            <w:r>
+              <w:rPr>
+                <w:noProof/>
+                <w:webHidden/>
+              </w:rPr>
+              <w:fldChar w:fldCharType="end"/>
+            </w:r>
+          </w:hyperlink>
+        </w:p>
+        <w:p>
+          <w:pPr>
+            <w:pStyle w:val="TOC1"/>
+            <w:tabs>
+              <w:tab w:val="right" w:leader="dot" w:pos="9350"/>
+            </w:tabs>
+            <w:rPr>
+              <w:noProof/>
+            </w:rPr>
+          </w:pPr>
+          <w:hyperlink w:anchor="_Toc176772980" w:history="1">
+            <w:r>
+              <w:rPr>
+                <w:rStyle w:val="Hyperlink"/>
+                <w:noProof/>
+              </w:rPr>
+              <w:t>Scaling</w:t>
+            </w:r>
+            <w:r>
+              <w:rPr>
+                <w:noProof/>
+                <w:webHidden/>
+              </w:rPr>
+              <w:tab/>
+            </w:r>
+            <w:r>
+              <w:rPr>
+                <w:noProof/>
+                <w:webHidden/>
+              </w:rPr>
+              <w:fldChar w:fldCharType="begin"/>
+            </w:r>
+            <w:r>
+              <w:rPr>
+                <w:noProof/>
+                <w:webHidden/>
+              </w:rPr>
+              <w:instrText xml:space="preserve"> PAGEREF _Toc176772980 \h </w:instrText>
+            </w:r>
+            <w:r>
+              <w:rPr>
+                <w:noProof/>
+                <w:webHidden/>
+              </w:rPr>
+            </w:r>
+            <w:r>
+              <w:rPr>
+                <w:noProof/>
+                <w:webHidden/>
+              </w:rPr>
+              <w:fldChar w:fldCharType="separate"/>
+            </w:r>
+            <w:r>
+              <w:rPr>
+                <w:noProof/>
+                <w:webHidden/>
+              </w:rPr>
+              <w:t>3</w:t>
+            </w:r>
+            <w:r>
+              <w:rPr>
+                <w:noProof/>
+                <w:webHidden/>
+              </w:rPr>
+              <w:fldChar w:fldCharType="end"/>
+            </w:r>
+          </w:hyperlink>
+        </w:p>
+        <w:p>
+          <w:pPr>
+            <w:pStyle w:val="TOC1"/>
+            <w:tabs>
+              <w:tab w:val="right" w:leader="dot" w:pos="9350"/>
+            </w:tabs>
+            <w:rPr>
+              <w:noProof/>
+            </w:rPr>
+          </w:pPr>
+          <w:hyperlink w:anchor="_Toc176772981" w:history="1">
+            <w:r>
+              <w:rPr>
+                <w:rStyle w:val="Hyperlink"/>
+                <w:noProof/>
+              </w:rPr>
+              <w:t>Feature Engineering</w:t>
+            </w:r>
+            <w:r>
+              <w:rPr>
+                <w:noProof/>
+                <w:webHidden/>
+              </w:rPr>
+              <w:tab/>
+            </w:r>
+            <w:r>
+              <w:rPr>
+                <w:noProof/>
+                <w:webHidden/>
+              </w:rPr>
+              <w:fldChar w:fldCharType="begin"/>
+            </w:r>
+            <w:r>
+              <w:rPr>
+                <w:noProof/>
+                <w:webHidden/>
+              </w:rPr>
+              <w:instrText xml:space="preserve"> PAGEREF _Toc176772981 \h </w:instrText>
+            </w:r>
+            <w:r>
+              <w:rPr>
+                <w:noProof/>
+                <w:webHidden/>
+              </w:rPr>
+            </w:r>
+            <w:r>
+              <w:rPr>
+                <w:noProof/>
+                <w:webHidden/>
+              </w:rPr>
+              <w:fldChar w:fldCharType="separate"/>
+            </w:r>
+            <w:r>
+              <w:rPr>
+                <w:noProof/>
+                <w:webHidden/>
+              </w:rPr>
+              <w:t>3</w:t>
+            </w:r>
+            <w:r>
+              <w:rPr>
+                <w:noProof/>
+                <w:webHidden/>
+              </w:rPr>
+              <w:fldChar w:fldCharType="end"/>
+            </w:r>
+          </w:hyperlink>
+        </w:p>
+        <w:p>
+          <w:pPr>
+            <w:pStyle w:val="TOC1"/>
+            <w:tabs>
+              <w:tab w:val="right" w:leader="dot" w:pos="9350"/>
+            </w:tabs>
+            <w:rPr>
+              <w:noProof/>
+            </w:rPr>
+          </w:pPr>
+          <w:hyperlink w:anchor="_Toc176772982" w:history="1">
+            <w:r>
+              <w:rPr>
+                <w:rStyle w:val="Hyperlink"/>
+                <w:noProof/>
+              </w:rPr>
+              <w:t>Auto EDA using AutoViz</w:t>
+            </w:r>
+            <w:r>
+              <w:rPr>
+                <w:noProof/>
+                <w:webHidden/>
+              </w:rPr>
+              <w:tab/>
+            </w:r>
+            <w:r>
+              <w:rPr>
+                <w:noProof/>
+                <w:webHidden/>
+              </w:rPr>
+              <w:fldChar w:fldCharType="begin"/>
+            </w:r>
+            <w:r>
+              <w:rPr>
+                <w:noProof/>
+                <w:webHidden/>
+              </w:rPr>
+              <w:instrText xml:space="preserve"> PAGEREF _Toc176772982 \h </w:instrText>
+            </w:r>
+            <w:r>
+              <w:rPr>
+                <w:noProof/>
+                <w:webHidden/>
+              </w:rPr>
+            </w:r>
+            <w:r>
+              <w:rPr>
+                <w:noProof/>
+                <w:webHidden/>
+              </w:rPr>
+              <w:fldChar w:fldCharType="separate"/>
+            </w:r>
+            <w:r>
+              <w:rPr>
+                <w:noProof/>
+                <w:webHidden/>
+              </w:rPr>
+              <w:t>3</w:t>
+            </w:r>
+            <w:r>
+              <w:rPr>
+                <w:noProof/>
+                <w:webHidden/>
+              </w:rPr>
+              <w:fldChar w:fldCharType="end"/>
+            </w:r>
+          </w:hyperlink>
+        </w:p>
+        <w:p>
+          <w:pPr>
+            <w:pStyle w:val="TOC2"/>
+            <w:tabs>
+              <w:tab w:val="right" w:leader="dot" w:pos="9350"/>
+            </w:tabs>
+            <w:rPr>
+              <w:noProof/>
+            </w:rPr>
+          </w:pPr>
+          <w:hyperlink w:anchor="_Toc176772983" w:history="1">
+            <w:r>
+              <w:rPr>
+                <w:rStyle w:val="Hyperlink"/>
+                <w:noProof/>
+              </w:rPr>
+              <w:t>Summary of the dataframe</w:t>
+            </w:r>
+            <w:r>
+              <w:rPr>
+                <w:noProof/>
+                <w:webHidden/>
+              </w:rPr>
+              <w:tab/>
+            </w:r>
+            <w:r>
+              <w:rPr>
+                <w:noProof/>
+                <w:webHidden/>
+              </w:rPr>
+              <w:fldChar w:fldCharType="begin"/>
+            </w:r>
+            <w:r>
+              <w:rPr>
+                <w:noProof/>
+                <w:webHidden/>
+              </w:rPr>
+              <w:instrText xml:space="preserve"> PAGEREF _Toc176772983 \h </w:instrText>
+            </w:r>
+            <w:r>
+              <w:rPr>
+                <w:noProof/>
+                <w:webHidden/>
+              </w:rPr>
+            </w:r>
+            <w:r>
+              <w:rPr>
+                <w:noProof/>
+                <w:webHidden/>
+              </w:rPr>
+              <w:fldChar w:fldCharType="separate"/>
+            </w:r>
+            <w:r>
+              <w:rPr>
+                <w:noProof/>
+                <w:webHidden/>
+              </w:rPr>
+              <w:t>4</w:t>
+            </w:r>
+            <w:r>
+              <w:rPr>
+                <w:noProof/>
+                <w:webHidden/>
+              </w:rPr>
+              <w:fldChar w:fldCharType="end"/>
+            </w:r>
+          </w:hyperlink>
+        </w:p>
+        <w:p>
+          <w:pPr>
+            <w:pStyle w:val="TOC1"/>
+            <w:tabs>
+              <w:tab w:val="right" w:leader="dot" w:pos="9350"/>
+            </w:tabs>
+            <w:rPr>
+              <w:noProof/>
+            </w:rPr>
+          </w:pPr>
+          <w:hyperlink w:anchor="_Toc176772984" w:history="1">
+            <w:r>
+              <w:rPr>
+                <w:rStyle w:val="Hyperlink"/>
+                <w:noProof/>
+              </w:rPr>
+              <w:t>Auto EDA using SweetViz</w:t>
+            </w:r>
+            <w:r>
+              <w:rPr>
+                <w:noProof/>
+                <w:webHidden/>
+              </w:rPr>
+              <w:tab/>
+            </w:r>
+            <w:r>
+              <w:rPr>
+                <w:noProof/>
+                <w:webHidden/>
+              </w:rPr>
+              <w:fldChar w:fldCharType="begin"/>
+            </w:r>
+            <w:r>
+              <w:rPr>
+                <w:noProof/>
+                <w:webHidden/>
+              </w:rPr>
+              <w:instrText xml:space="preserve"> PAGEREF _Toc176772984 \h </w:instrText>
+            </w:r>
+            <w:r>
+              <w:rPr>
+                <w:noProof/>
+                <w:webHidden/>
+              </w:rPr>
+            </w:r>
+            <w:r>
+              <w:rPr>
+                <w:noProof/>
+                <w:webHidden/>
+              </w:rPr>
+              <w:fldChar w:fldCharType="separate"/>
+            </w:r>
+            <w:r>
+              <w:rPr>
+                <w:noProof/>
+                <w:webHidden/>
+              </w:rPr>
+              <w:t>5</w:t>
+            </w:r>
+            <w:r>
+              <w:rPr>
+                <w:noProof/>
+                <w:webHidden/>
+              </w:rPr>
+              <w:fldChar w:fldCharType="end"/>
+            </w:r>
+          </w:hyperlink>
+        </w:p>
+        <w:p>
+          <w:pPr>
+            <w:pStyle w:val="TOC2"/>
+            <w:tabs>
+              <w:tab w:val="right" w:leader="dot" w:pos="9350"/>
+            </w:tabs>
+            <w:rPr>
+              <w:noProof/>
+            </w:rPr>
+          </w:pPr>
+          <w:hyperlink w:anchor="_Toc176772985" w:history="1">
+            <w:r>
+              <w:rPr>
+                <w:rStyle w:val="Hyperlink"/>
+                <w:noProof/>
+              </w:rPr>
+              <w:t>Summary of the dataframe</w:t>
+            </w:r>
+            <w:r>
+              <w:rPr>
+                <w:noProof/>
+                <w:webHidden/>
+              </w:rPr>
+              <w:tab/>
+            </w:r>
+            <w:r>
+              <w:rPr>
+                <w:noProof/>
+                <w:webHidden/>
+              </w:rPr>
+              <w:fldChar w:fldCharType="begin"/>
+            </w:r>
+            <w:r>
+              <w:rPr>
+                <w:noProof/>
+                <w:webHidden/>
+              </w:rPr>
+              <w:instrText xml:space="preserve"> PAGEREF _Toc176772985 \h </w:instrText>
+            </w:r>
+            <w:r>
+              <w:rPr>
+                <w:noProof/>
+                <w:webHidden/>
+              </w:rPr>
+            </w:r>
+            <w:r>
+              <w:rPr>
+                <w:noProof/>
+                <w:webHidden/>
+              </w:rPr>
+              <w:fldChar w:fldCharType="separate"/>
+            </w:r>
+            <w:r>
+              <w:rPr>
+                <w:noProof/>
+                <w:webHidden/>
+              </w:rPr>
+              <w:t>5</w:t>
+            </w:r>
+            <w:r>
+              <w:rPr>
+                <w:noProof/>
+                <w:webHidden/>
+              </w:rPr>
+              <w:fldChar w:fldCharType="end"/>
+            </w:r>
+          </w:hyperlink>
+        </w:p>
+        <w:p>
+          <w:pPr>
+            <w:pStyle w:val="TOC2"/>
+            <w:tabs>
+              <w:tab w:val="right" w:leader="dot" w:pos="9350"/>
+            </w:tabs>
+            <w:rPr>
+              <w:noProof/>
+            </w:rPr>
+          </w:pPr>
+          <w:hyperlink w:anchor="_Toc176772986" w:history="1">
+            <w:r>
+              <w:rPr>
+                <w:rStyle w:val="Hyperlink"/>
+                <w:noProof/>
+              </w:rPr>
+              <w:t>Summary of each feature</w:t>
+            </w:r>
+            <w:r>
+              <w:rPr>
+                <w:noProof/>
+                <w:webHidden/>
+              </w:rPr>
+              <w:tab/>
+            </w:r>
+            <w:r>
+              <w:rPr>
+                <w:noProof/>
+                <w:webHidden/>
+              </w:rPr>
+              <w:fldChar w:fldCharType="begin"/>
+            </w:r>
+            <w:r>
+              <w:rPr>
+                <w:noProof/>
+                <w:webHidden/>
+              </w:rPr>
+              <w:instrText xml:space="preserve"> PAGEREF _Toc176772986 \h </w:instrText>
+            </w:r>
+            <w:r>
+              <w:rPr>
+                <w:noProof/>
+                <w:webHidden/>
+              </w:rPr>
+            </w:r>
+            <w:r>
+              <w:rPr>
+                <w:noProof/>
+                <w:webHidden/>
+              </w:rPr>
+              <w:fldChar w:fldCharType="separate"/>
+            </w:r>
+            <w:r>
+              <w:rPr>
+                <w:noProof/>
+                <w:webHidden/>
+              </w:rPr>
+              <w:t>6</w:t>
+            </w:r>
+            <w:r>
+              <w:rPr>
+                <w:noProof/>
+                <w:webHidden/>
+              </w:rPr>
+              <w:fldChar w:fldCharType="end"/>
+            </w:r>
+          </w:hyperlink>
+        </w:p>
+        <w:p>
+          <w:pPr>
+            <w:pStyle w:val="TOC1"/>
+            <w:tabs>
+              <w:tab w:val="right" w:leader="dot" w:pos="9350"/>
+            </w:tabs>
+            <w:rPr>
+              <w:noProof/>
+            </w:rPr>
+          </w:pPr>
+          <w:hyperlink w:anchor="_Toc176772987" w:history="1">
+            <w:r>
+              <w:rPr>
+                <w:rStyle w:val="Hyperlink"/>
+                <w:noProof/>
+              </w:rPr>
+              <w:t>Auto EDA using missing no</w:t>
+            </w:r>
+            <w:r>
+              <w:rPr>
+                <w:noProof/>
+                <w:webHidden/>
+              </w:rPr>
+              <w:tab/>
+            </w:r>
+            <w:r>
+              <w:rPr>
+                <w:noProof/>
+                <w:webHidden/>
+              </w:rPr>
+              <w:fldChar w:fldCharType="begin"/>
+            </w:r>
+            <w:r>
+              <w:rPr>
+                <w:noProof/>
+                <w:webHidden/>
+              </w:rPr>
+              <w:instrText xml:space="preserve"> PAGEREF _Toc176772987 \h </w:instrText>
+            </w:r>
+            <w:r>
+              <w:rPr>
+                <w:noProof/>
+                <w:webHidden/>
+              </w:rPr>
+            </w:r>
+            <w:r>
+              <w:rPr>
+                <w:noProof/>
+                <w:webHidden/>
+              </w:rPr>
+              <w:fldChar w:fldCharType="separate"/>
+            </w:r>
+            <w:r>
+              <w:rPr>
+                <w:noProof/>
+                <w:webHidden/>
+              </w:rPr>
+              <w:t>7</w:t>
+            </w:r>
+            <w:r>
+              <w:rPr>
+                <w:noProof/>
+                <w:webHidden/>
+              </w:rPr>
+              <w:fldChar w:fldCharType="end"/>
+            </w:r>
+          </w:hyperlink>
+        </w:p>
+        <w:p>
+          <w:r>
+            <w:rPr>
+              <w:b/>
+              <w:bCs/>
+              <w:noProof/>
+            </w:rPr>
+            <w:fldChar w:fldCharType="end"/>
+          </w:r>
+        </w:p>
+      </w:sdtContent>
+    </w:sdt>
     <w:p>
       <w:pPr>
         <w:pStyle w:val="Heading1"/>
       </w:pPr>
-      <w:r>
-        <w:t xml:space="preserve">Data Collection </w:t>
-      </w:r>
-      <w:proofErr w:type="gramStart"/>
-      <w:r>
-        <w:t>And</w:t>
-      </w:r>
-      <w:proofErr w:type="gramEnd"/>
-      <w:r>
-        <w:t xml:space="preserve"> Preprocessing</w:t>
-      </w:r>
+    </w:p>
+    <w:p>
+      <w:pPr>
+        <w:pStyle w:val="Heading1"/>
+      </w:pPr>
+      <w:bookmarkStart w:id="0" w:name="_Toc176772975"/>
+      <w:r>
+        <w:t>Data Collection And Preprocessing</w:t>
+      </w:r>
+      <w:bookmarkEnd w:id="0"/>
     </w:p>
     <w:p/>
     <w:p>
       <w:pPr>
         <w:pStyle w:val="Heading2"/>
       </w:pPr>
+      <w:bookmarkStart w:id="1" w:name="_Toc176772976"/>
       <w:r>
         <w:t>Abou the Titanic dataset</w:t>
       </w:r>
+      <w:bookmarkEnd w:id="1"/>
     </w:p>
     <w:p/>
     <w:p>
@@ -71,6 +1007,7 @@
     </w:p>
     <w:p>
       <w:r>
+        <w:lastRenderedPageBreak/>
         <w:t>4. Name: The full name of the passenger, which can sometimes be parsed for additional information (e.g., titles like Mr., Mrs.).</w:t>
       </w:r>
     </w:p>
@@ -114,15 +1051,7 @@
     </w:p>
     <w:p>
       <w:r>
-        <w:t xml:space="preserve">11. Cabin: Cabin number (many missing </w:t>
-      </w:r>
-      <w:proofErr w:type="gramStart"/>
-      <w:r>
-        <w:t>values, but</w:t>
-      </w:r>
-      <w:proofErr w:type="gramEnd"/>
-      <w:r>
-        <w:t xml:space="preserve"> can potentially indicate passenger class or location on the ship).</w:t>
+        <w:t>11. Cabin: Cabin number (many missing values, but can potentially indicate passenger class or location on the ship).</w:t>
       </w:r>
     </w:p>
     <w:p>
@@ -143,76 +1072,82 @@
     </w:p>
     <w:p/>
     <w:p>
+      <w:pPr>
+        <w:pStyle w:val="Heading1"/>
+      </w:pPr>
+      <w:r>
+        <w:t xml:space="preserve"> </w:t>
+      </w:r>
+      <w:bookmarkStart w:id="2" w:name="_Toc176772977"/>
+      <w:r>
+        <w:t>Interpreting the dataset</w:t>
+      </w:r>
+      <w:bookmarkEnd w:id="2"/>
+    </w:p>
+    <w:p>
+      <w:r>
+        <w:t xml:space="preserve">1. </w:t>
+      </w:r>
+      <w:proofErr w:type="spellStart"/>
+      <w:r>
+        <w:t>Pclass</w:t>
+      </w:r>
+      <w:proofErr w:type="spellEnd"/>
+      <w:r>
+        <w:t>: There is a strong correlation between the ticket class and survival, with higher</w:t>
+      </w:r>
+      <w:r>
+        <w:t xml:space="preserve"> </w:t>
+      </w:r>
+      <w:r>
+        <w:t>class passengers having better survival rates.</w:t>
+      </w:r>
+    </w:p>
+    <w:p>
+      <w:r>
+        <w:t>2. Sex: Gender plays a significant role; women were more likely to survive due to the "women and children first" policy.</w:t>
+      </w:r>
+    </w:p>
+    <w:p>
+      <w:r>
+        <w:t>3. Age: Younger passengers were often given preference during evacuation, so age is a crucial factor.</w:t>
+      </w:r>
+    </w:p>
+    <w:p>
+      <w:r>
+        <w:t xml:space="preserve">4. Fare: Higher </w:t>
+      </w:r>
+      <w:proofErr w:type="spellStart"/>
+      <w:r>
+        <w:t>farepaying</w:t>
+      </w:r>
+      <w:proofErr w:type="spellEnd"/>
+      <w:r>
+        <w:t xml:space="preserve"> passengers (typically in higher classes) were more likely to survive.</w:t>
+      </w:r>
+    </w:p>
+    <w:p>
+      <w:r>
+        <w:t>5. Embarked: The port of embarkation can offer insight, as passengers from different ports might belong to different socioeconomic classes.</w:t>
+      </w:r>
+    </w:p>
+    <w:p>
+      <w:r>
+        <w:t xml:space="preserve">6. </w:t>
+      </w:r>
+      <w:proofErr w:type="spellStart"/>
+      <w:r>
+        <w:t>SibSp</w:t>
+      </w:r>
+      <w:proofErr w:type="spellEnd"/>
+      <w:r>
+        <w:t xml:space="preserve"> and Parch: Having family members aboard can affect survival probabilities; passengers with more family members may have been more likely to survive.</w:t>
+      </w:r>
+    </w:p>
+    <w:p/>
+    <w:p>
       <w:r>
         <w:lastRenderedPageBreak/>
-        <w:t xml:space="preserve"> Features that Add Value:</w:t>
-      </w:r>
-    </w:p>
-    <w:p>
-      <w:r>
-        <w:t xml:space="preserve">1. </w:t>
-      </w:r>
-      <w:proofErr w:type="spellStart"/>
-      <w:r>
-        <w:t>Pclass</w:t>
-      </w:r>
-      <w:proofErr w:type="spellEnd"/>
-      <w:r>
-        <w:t xml:space="preserve">: There is a strong correlation between the ticket class and survival, with </w:t>
-      </w:r>
-      <w:proofErr w:type="spellStart"/>
-      <w:r>
-        <w:t>higherclass</w:t>
-      </w:r>
-      <w:proofErr w:type="spellEnd"/>
-      <w:r>
-        <w:t xml:space="preserve"> passengers having better survival rates.</w:t>
-      </w:r>
-    </w:p>
-    <w:p>
-      <w:r>
-        <w:t>2. Sex: Gender plays a significant role; women were more likely to survive due to the "women and children first" policy.</w:t>
-      </w:r>
-    </w:p>
-    <w:p>
-      <w:r>
-        <w:t>3. Age: Younger passengers were often given preference during evacuation, so age is a crucial factor.</w:t>
-      </w:r>
-    </w:p>
-    <w:p>
-      <w:r>
-        <w:t xml:space="preserve">4. Fare: Higher </w:t>
-      </w:r>
-      <w:proofErr w:type="spellStart"/>
-      <w:r>
-        <w:t>farepaying</w:t>
-      </w:r>
-      <w:proofErr w:type="spellEnd"/>
-      <w:r>
-        <w:t xml:space="preserve"> passengers (typically in higher classes) were more likely to survive.</w:t>
-      </w:r>
-    </w:p>
-    <w:p>
-      <w:r>
-        <w:t>5. Embarked: The port of embarkation can offer insight, as passengers from different ports might belong to different socioeconomic classes.</w:t>
-      </w:r>
-    </w:p>
-    <w:p>
-      <w:r>
-        <w:t xml:space="preserve">6. </w:t>
-      </w:r>
-      <w:proofErr w:type="spellStart"/>
-      <w:r>
-        <w:t>SibSp</w:t>
-      </w:r>
-      <w:proofErr w:type="spellEnd"/>
-      <w:r>
-        <w:t xml:space="preserve"> and Parch: Having family members aboard can affect survival probabilities; passengers with more family members may have been more likely to survive.</w:t>
-      </w:r>
-    </w:p>
-    <w:p/>
-    <w:p>
-      <w:r>
         <w:t>These key features often contribute to building a successful prediction model for the Titanic dataset.</w:t>
       </w:r>
     </w:p>
@@ -238,10 +1173,746 @@
           <w:b/>
           <w:bCs/>
         </w:rPr>
-        <w:t xml:space="preserve"> = "https://raw.githubusercontent.com/datasciencedojo/datasets/master/titanic.csv"</w:t>
+        <w:t xml:space="preserve"> = </w:t>
+      </w:r>
+      <w:hyperlink r:id="rId5" w:history="1">
+        <w:r>
+          <w:rPr>
+            <w:rStyle w:val="Hyperlink"/>
+            <w:b/>
+            <w:bCs/>
+          </w:rPr>
+          <w:t>https://raw.githubusercontent.com/datasciencedojo/datasets/master/titanic.csv</w:t>
+        </w:r>
+      </w:hyperlink>
+    </w:p>
+    <w:p>
+      <w:pPr>
+        <w:rPr>
+          <w:b/>
+          <w:bCs/>
+        </w:rPr>
+      </w:pPr>
+    </w:p>
+    <w:p>
+      <w:pPr>
+        <w:pStyle w:val="Heading1"/>
+      </w:pPr>
+      <w:bookmarkStart w:id="3" w:name="_Toc176772978"/>
+      <w:r>
+        <w:t>Removing columns that don’t add value</w:t>
+      </w:r>
+      <w:bookmarkEnd w:id="3"/>
+    </w:p>
+    <w:p>
+      <w:r>
+        <w:t>'</w:t>
+      </w:r>
+      <w:proofErr w:type="spellStart"/>
+      <w:r>
+        <w:t>PassengerId</w:t>
+      </w:r>
+      <w:proofErr w:type="spellEnd"/>
+      <w:r>
+        <w:t>', 'Name', 'Ticket', 'Cabin'</w:t>
+      </w:r>
+      <w:r>
+        <w:t xml:space="preserve">  don’t add value to the prediction and these can be removed from the </w:t>
+      </w:r>
+      <w:proofErr w:type="spellStart"/>
+      <w:r>
+        <w:t>dataframe</w:t>
+      </w:r>
+      <w:proofErr w:type="spellEnd"/>
+      <w:r>
+        <w:t>.</w:t>
       </w:r>
     </w:p>
     <w:p/>
+    <w:p>
+      <w:pPr>
+        <w:pStyle w:val="Heading1"/>
+      </w:pPr>
+      <w:bookmarkStart w:id="4" w:name="_Toc176772979"/>
+      <w:r>
+        <w:t>Imputing missing values</w:t>
+      </w:r>
+      <w:bookmarkEnd w:id="4"/>
+    </w:p>
+    <w:p>
+      <w:r>
+        <w:t>Missing Numerical values were replaced by median</w:t>
+      </w:r>
+    </w:p>
+    <w:p>
+      <w:r>
+        <w:t xml:space="preserve">Missing categorical values were replaced with </w:t>
+      </w:r>
+      <w:proofErr w:type="spellStart"/>
+      <w:r>
+        <w:t>most_frequent</w:t>
+      </w:r>
+      <w:proofErr w:type="spellEnd"/>
+    </w:p>
+    <w:p/>
+    <w:p>
+      <w:pPr>
+        <w:pStyle w:val="Heading1"/>
+      </w:pPr>
+      <w:bookmarkStart w:id="5" w:name="_Toc176772980"/>
+      <w:r>
+        <w:t>Scaling</w:t>
+      </w:r>
+      <w:bookmarkEnd w:id="5"/>
+    </w:p>
+    <w:p/>
+    <w:p>
+      <w:proofErr w:type="spellStart"/>
+      <w:r>
+        <w:rPr>
+          <w:b/>
+          <w:bCs/>
+        </w:rPr>
+        <w:t>StandardScaler</w:t>
+      </w:r>
+      <w:proofErr w:type="spellEnd"/>
+      <w:r>
+        <w:t xml:space="preserve"> is a feature scaling technique from the </w:t>
+      </w:r>
+      <w:r>
+        <w:rPr>
+          <w:b/>
+          <w:bCs/>
+        </w:rPr>
+        <w:t>scikit-learn</w:t>
+      </w:r>
+      <w:r>
+        <w:t xml:space="preserve"> library that standardizes data by removing the mean and scaling to unit variance. It ensures that each feature has a </w:t>
+      </w:r>
+      <w:r>
+        <w:rPr>
+          <w:b/>
+          <w:bCs/>
+        </w:rPr>
+        <w:t>mean of 0</w:t>
+      </w:r>
+      <w:r>
+        <w:t xml:space="preserve"> and a </w:t>
+      </w:r>
+      <w:r>
+        <w:rPr>
+          <w:b/>
+          <w:bCs/>
+        </w:rPr>
+        <w:t>standard deviation of 1</w:t>
+      </w:r>
+      <w:r>
+        <w:t>.</w:t>
+      </w:r>
+    </w:p>
+    <w:p/>
+    <w:p>
+      <w:r>
+        <w:drawing>
+          <wp:inline distT="0" distB="0" distL="0" distR="0" wp14:anchorId="57910DE0" wp14:editId="130C8526">
+            <wp:extent cx="5943600" cy="2369185"/>
+            <wp:effectExtent l="0" t="0" r="0" b="0"/>
+            <wp:docPr id="339033903" name="Picture 1" descr="A screenshot of a computer code&#10;&#10;Description automatically generated"/>
+            <wp:cNvGraphicFramePr>
+              <a:graphicFrameLocks xmlns:a="http://schemas.openxmlformats.org/drawingml/2006/main" noChangeAspect="1"/>
+            </wp:cNvGraphicFramePr>
+            <a:graphic xmlns:a="http://schemas.openxmlformats.org/drawingml/2006/main">
+              <a:graphicData uri="http://schemas.openxmlformats.org/drawingml/2006/picture">
+                <pic:pic xmlns:pic="http://schemas.openxmlformats.org/drawingml/2006/picture">
+                  <pic:nvPicPr>
+                    <pic:cNvPr id="339033903" name="Picture 1" descr="A screenshot of a computer code&#10;&#10;Description automatically generated"/>
+                    <pic:cNvPicPr/>
+                  </pic:nvPicPr>
+                  <pic:blipFill>
+                    <a:blip r:embed="rId6"/>
+                    <a:stretch>
+                      <a:fillRect/>
+                    </a:stretch>
+                  </pic:blipFill>
+                  <pic:spPr>
+                    <a:xfrm>
+                      <a:off x="0" y="0"/>
+                      <a:ext cx="5943600" cy="2369185"/>
+                    </a:xfrm>
+                    <a:prstGeom prst="rect">
+                      <a:avLst/>
+                    </a:prstGeom>
+                  </pic:spPr>
+                </pic:pic>
+              </a:graphicData>
+            </a:graphic>
+          </wp:inline>
+        </w:drawing>
+      </w:r>
+    </w:p>
+    <w:p/>
+    <w:p>
+      <w:pPr>
+        <w:pStyle w:val="Heading1"/>
+      </w:pPr>
+      <w:bookmarkStart w:id="6" w:name="_Toc176772981"/>
+      <w:r>
+        <w:t>Feature Engineering</w:t>
+      </w:r>
+      <w:bookmarkEnd w:id="6"/>
+    </w:p>
+    <w:p>
+      <w:r>
+        <w:t xml:space="preserve"> </w:t>
+      </w:r>
+      <w:proofErr w:type="spellStart"/>
+      <w:r>
+        <w:t>SibSp</w:t>
+      </w:r>
+      <w:proofErr w:type="spellEnd"/>
+      <w:r>
+        <w:t>: Number of siblings or spouses aboard the Titanic.</w:t>
+      </w:r>
+    </w:p>
+    <w:p>
+      <w:r>
+        <w:t>Parch: Number of parents or children aboard the Titanic.</w:t>
+      </w:r>
+    </w:p>
+    <w:p>
+      <w:r>
+        <w:t xml:space="preserve">Creating a new column with values as sum of </w:t>
+      </w:r>
+      <w:proofErr w:type="spellStart"/>
+      <w:r>
+        <w:t>SibSp</w:t>
+      </w:r>
+      <w:proofErr w:type="spellEnd"/>
+      <w:r>
+        <w:t xml:space="preserve"> and </w:t>
+      </w:r>
+      <w:r>
+        <w:t>Parch</w:t>
+      </w:r>
+      <w:r>
+        <w:t xml:space="preserve"> as the family size</w:t>
+      </w:r>
+    </w:p>
+    <w:p/>
+    <w:p/>
+    <w:p/>
+    <w:p>
+      <w:pPr>
+        <w:pStyle w:val="Heading1"/>
+      </w:pPr>
+      <w:bookmarkStart w:id="7" w:name="_Toc176772982"/>
+      <w:r>
+        <w:t xml:space="preserve">Auto EDA using </w:t>
+      </w:r>
+      <w:proofErr w:type="spellStart"/>
+      <w:r>
+        <w:t>AutoViz</w:t>
+      </w:r>
+      <w:bookmarkEnd w:id="7"/>
+      <w:proofErr w:type="spellEnd"/>
+    </w:p>
+    <w:p/>
+    <w:p>
+      <w:proofErr w:type="spellStart"/>
+      <w:r>
+        <w:rPr>
+          <w:b/>
+          <w:bCs/>
+        </w:rPr>
+        <w:t>AutoViz</w:t>
+      </w:r>
+      <w:proofErr w:type="spellEnd"/>
+      <w:r>
+        <w:t xml:space="preserve"> is a Python library that automatically visualizes data with minimal code. It's designed for quick exploratory data analysis (EDA) by generating visual insights for any dataset. It handles both small and large datasets and can display charts for categorical, numerical, and time-series data. Here are key points:</w:t>
+      </w:r>
+    </w:p>
+    <w:p/>
+    <w:p>
+      <w:pPr>
+        <w:pStyle w:val="Heading2"/>
+      </w:pPr>
+      <w:bookmarkStart w:id="8" w:name="_Toc176772983"/>
+      <w:r>
+        <w:t xml:space="preserve">Summary of the </w:t>
+      </w:r>
+      <w:proofErr w:type="spellStart"/>
+      <w:r>
+        <w:t>dataframe</w:t>
+      </w:r>
+      <w:bookmarkEnd w:id="8"/>
+      <w:proofErr w:type="spellEnd"/>
+    </w:p>
+    <w:p>
+      <w:r>
+        <w:drawing>
+          <wp:inline distT="0" distB="0" distL="0" distR="0" wp14:anchorId="24C0E252" wp14:editId="625CC6C3">
+            <wp:extent cx="5943600" cy="1660525"/>
+            <wp:effectExtent l="0" t="0" r="0" b="0"/>
+            <wp:docPr id="1325135446" name="Picture 1" descr="A screenshot of a computer&#10;&#10;Description automatically generated"/>
+            <wp:cNvGraphicFramePr>
+              <a:graphicFrameLocks xmlns:a="http://schemas.openxmlformats.org/drawingml/2006/main" noChangeAspect="1"/>
+            </wp:cNvGraphicFramePr>
+            <a:graphic xmlns:a="http://schemas.openxmlformats.org/drawingml/2006/main">
+              <a:graphicData uri="http://schemas.openxmlformats.org/drawingml/2006/picture">
+                <pic:pic xmlns:pic="http://schemas.openxmlformats.org/drawingml/2006/picture">
+                  <pic:nvPicPr>
+                    <pic:cNvPr id="1325135446" name="Picture 1" descr="A screenshot of a computer&#10;&#10;Description automatically generated"/>
+                    <pic:cNvPicPr/>
+                  </pic:nvPicPr>
+                  <pic:blipFill>
+                    <a:blip r:embed="rId7"/>
+                    <a:stretch>
+                      <a:fillRect/>
+                    </a:stretch>
+                  </pic:blipFill>
+                  <pic:spPr>
+                    <a:xfrm>
+                      <a:off x="0" y="0"/>
+                      <a:ext cx="5943600" cy="1660525"/>
+                    </a:xfrm>
+                    <a:prstGeom prst="rect">
+                      <a:avLst/>
+                    </a:prstGeom>
+                  </pic:spPr>
+                </pic:pic>
+              </a:graphicData>
+            </a:graphic>
+          </wp:inline>
+        </w:drawing>
+      </w:r>
+    </w:p>
+    <w:p/>
+    <w:p>
+      <w:r>
+        <w:t xml:space="preserve">It has several plots , taken the scatter plot of Age vs Fare . As we see highest fares were purchased by people in the late </w:t>
+      </w:r>
+      <w:proofErr w:type="spellStart"/>
+      <w:r>
+        <w:t>thirtiess</w:t>
+      </w:r>
+      <w:proofErr w:type="spellEnd"/>
+    </w:p>
+    <w:p>
+      <w:r>
+        <w:lastRenderedPageBreak/>
+        <w:drawing>
+          <wp:inline distT="0" distB="0" distL="0" distR="0" wp14:anchorId="65A56083" wp14:editId="1C421D61">
+            <wp:extent cx="5943600" cy="2278380"/>
+            <wp:effectExtent l="0" t="0" r="0" b="7620"/>
+            <wp:docPr id="1671704409" name="Picture 1" descr="A graph of age and age&#10;&#10;Description automatically generated"/>
+            <wp:cNvGraphicFramePr>
+              <a:graphicFrameLocks xmlns:a="http://schemas.openxmlformats.org/drawingml/2006/main" noChangeAspect="1"/>
+            </wp:cNvGraphicFramePr>
+            <a:graphic xmlns:a="http://schemas.openxmlformats.org/drawingml/2006/main">
+              <a:graphicData uri="http://schemas.openxmlformats.org/drawingml/2006/picture">
+                <pic:pic xmlns:pic="http://schemas.openxmlformats.org/drawingml/2006/picture">
+                  <pic:nvPicPr>
+                    <pic:cNvPr id="1671704409" name="Picture 1" descr="A graph of age and age&#10;&#10;Description automatically generated"/>
+                    <pic:cNvPicPr/>
+                  </pic:nvPicPr>
+                  <pic:blipFill>
+                    <a:blip r:embed="rId8"/>
+                    <a:stretch>
+                      <a:fillRect/>
+                    </a:stretch>
+                  </pic:blipFill>
+                  <pic:spPr>
+                    <a:xfrm>
+                      <a:off x="0" y="0"/>
+                      <a:ext cx="5943600" cy="2278380"/>
+                    </a:xfrm>
+                    <a:prstGeom prst="rect">
+                      <a:avLst/>
+                    </a:prstGeom>
+                  </pic:spPr>
+                </pic:pic>
+              </a:graphicData>
+            </a:graphic>
+          </wp:inline>
+        </w:drawing>
+      </w:r>
+    </w:p>
+    <w:p/>
+    <w:p>
+      <w:r>
+        <w:t>Heatmap shows the correlation between features</w:t>
+      </w:r>
+    </w:p>
+    <w:p>
+      <w:r>
+        <w:drawing>
+          <wp:inline distT="0" distB="0" distL="0" distR="0" wp14:anchorId="1FB7BCD4" wp14:editId="2F6DD35A">
+            <wp:extent cx="5943600" cy="4439285"/>
+            <wp:effectExtent l="0" t="0" r="0" b="0"/>
+            <wp:docPr id="1489791665" name="Picture 1" descr="A screenshot of a computer screen&#10;&#10;Description automatically generated"/>
+            <wp:cNvGraphicFramePr>
+              <a:graphicFrameLocks xmlns:a="http://schemas.openxmlformats.org/drawingml/2006/main" noChangeAspect="1"/>
+            </wp:cNvGraphicFramePr>
+            <a:graphic xmlns:a="http://schemas.openxmlformats.org/drawingml/2006/main">
+              <a:graphicData uri="http://schemas.openxmlformats.org/drawingml/2006/picture">
+                <pic:pic xmlns:pic="http://schemas.openxmlformats.org/drawingml/2006/picture">
+                  <pic:nvPicPr>
+                    <pic:cNvPr id="1489791665" name="Picture 1" descr="A screenshot of a computer screen&#10;&#10;Description automatically generated"/>
+                    <pic:cNvPicPr/>
+                  </pic:nvPicPr>
+                  <pic:blipFill>
+                    <a:blip r:embed="rId9"/>
+                    <a:stretch>
+                      <a:fillRect/>
+                    </a:stretch>
+                  </pic:blipFill>
+                  <pic:spPr>
+                    <a:xfrm>
+                      <a:off x="0" y="0"/>
+                      <a:ext cx="5943600" cy="4439285"/>
+                    </a:xfrm>
+                    <a:prstGeom prst="rect">
+                      <a:avLst/>
+                    </a:prstGeom>
+                  </pic:spPr>
+                </pic:pic>
+              </a:graphicData>
+            </a:graphic>
+          </wp:inline>
+        </w:drawing>
+      </w:r>
+    </w:p>
+    <w:p/>
+    <w:p>
+      <w:r>
+        <w:t xml:space="preserve">For example there is negative correlation between Fare and </w:t>
+      </w:r>
+      <w:proofErr w:type="spellStart"/>
+      <w:r>
+        <w:t>Pclass</w:t>
+      </w:r>
+      <w:proofErr w:type="spellEnd"/>
+    </w:p>
+    <w:p>
+      <w:r>
+        <w:lastRenderedPageBreak/>
+        <w:t>Implies that 1</w:t>
+      </w:r>
+      <w:r>
+        <w:rPr>
+          <w:vertAlign w:val="superscript"/>
+        </w:rPr>
+        <w:t>st</w:t>
+      </w:r>
+      <w:r>
+        <w:t xml:space="preserve"> class had greater fare compared to 2</w:t>
+      </w:r>
+      <w:r>
+        <w:rPr>
+          <w:vertAlign w:val="superscript"/>
+        </w:rPr>
+        <w:t>nd</w:t>
+      </w:r>
+      <w:r>
+        <w:t xml:space="preserve"> class and third class</w:t>
+      </w:r>
+    </w:p>
+    <w:p/>
+    <w:p/>
+    <w:p>
+      <w:pPr>
+        <w:pStyle w:val="Heading1"/>
+      </w:pPr>
+      <w:bookmarkStart w:id="9" w:name="_Toc176772984"/>
+      <w:r>
+        <w:t xml:space="preserve">Auto EDA using </w:t>
+      </w:r>
+      <w:proofErr w:type="spellStart"/>
+      <w:r>
+        <w:t>SweetViz</w:t>
+      </w:r>
+      <w:bookmarkEnd w:id="9"/>
+      <w:proofErr w:type="spellEnd"/>
+    </w:p>
+    <w:p>
+      <w:proofErr w:type="spellStart"/>
+      <w:r>
+        <w:rPr>
+          <w:b/>
+          <w:bCs/>
+        </w:rPr>
+        <w:t>Sweetviz</w:t>
+      </w:r>
+      <w:proofErr w:type="spellEnd"/>
+      <w:r>
+        <w:t xml:space="preserve"> is a Python library that automates the exploration and visualization of datasets. It generates high-density visual reports that help in understanding data distribution, missing values, correlations, and potential issues in the dataset. </w:t>
+      </w:r>
+      <w:proofErr w:type="spellStart"/>
+      <w:r>
+        <w:t>Sweetviz</w:t>
+      </w:r>
+      <w:proofErr w:type="spellEnd"/>
+      <w:r>
+        <w:t xml:space="preserve"> is useful for both quick exploratory data analysis (EDA) and detailed comparisons between datasets.</w:t>
+      </w:r>
+    </w:p>
+    <w:p/>
+    <w:p>
+      <w:pPr>
+        <w:pStyle w:val="Heading2"/>
+      </w:pPr>
+      <w:bookmarkStart w:id="10" w:name="_Toc176772985"/>
+      <w:r>
+        <w:t xml:space="preserve">Summary of the </w:t>
+      </w:r>
+      <w:proofErr w:type="spellStart"/>
+      <w:r>
+        <w:t>dataframe</w:t>
+      </w:r>
+      <w:bookmarkEnd w:id="10"/>
+      <w:proofErr w:type="spellEnd"/>
+    </w:p>
+    <w:p/>
+    <w:p>
+      <w:r>
+        <w:drawing>
+          <wp:inline distT="0" distB="0" distL="0" distR="0" wp14:anchorId="391448D9" wp14:editId="2351F79E">
+            <wp:extent cx="5943600" cy="1783715"/>
+            <wp:effectExtent l="0" t="0" r="0" b="6985"/>
+            <wp:docPr id="1430119339" name="Picture 1" descr="A screenshot of a computer&#10;&#10;Description automatically generated"/>
+            <wp:cNvGraphicFramePr>
+              <a:graphicFrameLocks xmlns:a="http://schemas.openxmlformats.org/drawingml/2006/main" noChangeAspect="1"/>
+            </wp:cNvGraphicFramePr>
+            <a:graphic xmlns:a="http://schemas.openxmlformats.org/drawingml/2006/main">
+              <a:graphicData uri="http://schemas.openxmlformats.org/drawingml/2006/picture">
+                <pic:pic xmlns:pic="http://schemas.openxmlformats.org/drawingml/2006/picture">
+                  <pic:nvPicPr>
+                    <pic:cNvPr id="1430119339" name="Picture 1" descr="A screenshot of a computer&#10;&#10;Description automatically generated"/>
+                    <pic:cNvPicPr/>
+                  </pic:nvPicPr>
+                  <pic:blipFill>
+                    <a:blip r:embed="rId10"/>
+                    <a:stretch>
+                      <a:fillRect/>
+                    </a:stretch>
+                  </pic:blipFill>
+                  <pic:spPr>
+                    <a:xfrm>
+                      <a:off x="0" y="0"/>
+                      <a:ext cx="5943600" cy="1783715"/>
+                    </a:xfrm>
+                    <a:prstGeom prst="rect">
+                      <a:avLst/>
+                    </a:prstGeom>
+                  </pic:spPr>
+                </pic:pic>
+              </a:graphicData>
+            </a:graphic>
+          </wp:inline>
+        </w:drawing>
+      </w:r>
+    </w:p>
+    <w:p/>
+    <w:p>
+      <w:proofErr w:type="spellStart"/>
+      <w:r>
+        <w:t>Dataframe</w:t>
+      </w:r>
+      <w:proofErr w:type="spellEnd"/>
+      <w:r>
+        <w:t xml:space="preserve"> has 891 rows with 7 features out of which 5 are categorical and 2 are numerical</w:t>
+      </w:r>
+    </w:p>
+    <w:p/>
+    <w:p>
+      <w:pPr>
+        <w:pStyle w:val="Heading2"/>
+      </w:pPr>
+      <w:bookmarkStart w:id="11" w:name="_Toc176772986"/>
+      <w:r>
+        <w:t>Summary of each feature</w:t>
+      </w:r>
+      <w:bookmarkEnd w:id="11"/>
+    </w:p>
+    <w:p/>
+    <w:p>
+      <w:r>
+        <w:drawing>
+          <wp:inline distT="0" distB="0" distL="0" distR="0" wp14:anchorId="44D18B66" wp14:editId="1A952CA9">
+            <wp:extent cx="5943600" cy="1129665"/>
+            <wp:effectExtent l="0" t="0" r="0" b="0"/>
+            <wp:docPr id="1490223831" name="Picture 1" descr="A white rectangular object with a black border&#10;&#10;Description automatically generated"/>
+            <wp:cNvGraphicFramePr>
+              <a:graphicFrameLocks xmlns:a="http://schemas.openxmlformats.org/drawingml/2006/main" noChangeAspect="1"/>
+            </wp:cNvGraphicFramePr>
+            <a:graphic xmlns:a="http://schemas.openxmlformats.org/drawingml/2006/main">
+              <a:graphicData uri="http://schemas.openxmlformats.org/drawingml/2006/picture">
+                <pic:pic xmlns:pic="http://schemas.openxmlformats.org/drawingml/2006/picture">
+                  <pic:nvPicPr>
+                    <pic:cNvPr id="1490223831" name="Picture 1" descr="A white rectangular object with a black border&#10;&#10;Description automatically generated"/>
+                    <pic:cNvPicPr/>
+                  </pic:nvPicPr>
+                  <pic:blipFill>
+                    <a:blip r:embed="rId11"/>
+                    <a:stretch>
+                      <a:fillRect/>
+                    </a:stretch>
+                  </pic:blipFill>
+                  <pic:spPr>
+                    <a:xfrm>
+                      <a:off x="0" y="0"/>
+                      <a:ext cx="5943600" cy="1129665"/>
+                    </a:xfrm>
+                    <a:prstGeom prst="rect">
+                      <a:avLst/>
+                    </a:prstGeom>
+                  </pic:spPr>
+                </pic:pic>
+              </a:graphicData>
+            </a:graphic>
+          </wp:inline>
+        </w:drawing>
+      </w:r>
+    </w:p>
+    <w:p/>
+    <w:p>
+      <w:proofErr w:type="spellStart"/>
+      <w:r>
+        <w:t>Pclass</w:t>
+      </w:r>
+      <w:proofErr w:type="spellEnd"/>
+      <w:r>
+        <w:t xml:space="preserve"> feature (Passenger class) has 3 unique values 1,2 and 3</w:t>
+      </w:r>
+    </w:p>
+    <w:p>
+      <w:r>
+        <w:lastRenderedPageBreak/>
+        <w:t>It has no missing values</w:t>
+      </w:r>
+    </w:p>
+    <w:p/>
+    <w:p>
+      <w:r>
+        <w:t>Summary of Age</w:t>
+      </w:r>
+    </w:p>
+    <w:p>
+      <w:r>
+        <w:drawing>
+          <wp:inline distT="0" distB="0" distL="0" distR="0" wp14:anchorId="038D1A64" wp14:editId="67DF1513">
+            <wp:extent cx="5943600" cy="1153795"/>
+            <wp:effectExtent l="0" t="0" r="0" b="8255"/>
+            <wp:docPr id="874689659" name="Picture 1" descr="A screenshot of a computer&#10;&#10;Description automatically generated"/>
+            <wp:cNvGraphicFramePr>
+              <a:graphicFrameLocks xmlns:a="http://schemas.openxmlformats.org/drawingml/2006/main" noChangeAspect="1"/>
+            </wp:cNvGraphicFramePr>
+            <a:graphic xmlns:a="http://schemas.openxmlformats.org/drawingml/2006/main">
+              <a:graphicData uri="http://schemas.openxmlformats.org/drawingml/2006/picture">
+                <pic:pic xmlns:pic="http://schemas.openxmlformats.org/drawingml/2006/picture">
+                  <pic:nvPicPr>
+                    <pic:cNvPr id="874689659" name="Picture 1" descr="A screenshot of a computer&#10;&#10;Description automatically generated"/>
+                    <pic:cNvPicPr/>
+                  </pic:nvPicPr>
+                  <pic:blipFill>
+                    <a:blip r:embed="rId12"/>
+                    <a:stretch>
+                      <a:fillRect/>
+                    </a:stretch>
+                  </pic:blipFill>
+                  <pic:spPr>
+                    <a:xfrm>
+                      <a:off x="0" y="0"/>
+                      <a:ext cx="5943600" cy="1153795"/>
+                    </a:xfrm>
+                    <a:prstGeom prst="rect">
+                      <a:avLst/>
+                    </a:prstGeom>
+                  </pic:spPr>
+                </pic:pic>
+              </a:graphicData>
+            </a:graphic>
+          </wp:inline>
+        </w:drawing>
+      </w:r>
+    </w:p>
+    <w:p/>
+    <w:p>
+      <w:r>
+        <w:t>Numerical features like age also show maximum age, minimum age , average , median</w:t>
+      </w:r>
+    </w:p>
+    <w:p/>
+    <w:p>
+      <w:pPr>
+        <w:pStyle w:val="Heading1"/>
+      </w:pPr>
+      <w:bookmarkStart w:id="12" w:name="_Toc176772987"/>
+      <w:r>
+        <w:t>Auto EDA using missing no</w:t>
+      </w:r>
+      <w:bookmarkEnd w:id="12"/>
+    </w:p>
+    <w:p/>
+    <w:p>
+      <w:proofErr w:type="spellStart"/>
+      <w:r>
+        <w:rPr>
+          <w:b/>
+          <w:bCs/>
+        </w:rPr>
+        <w:t>missingno</w:t>
+      </w:r>
+      <w:proofErr w:type="spellEnd"/>
+      <w:r>
+        <w:t xml:space="preserve"> is a Python library used to visualize and analyze missing data in datasets. It helps you quickly identify patterns of missingness, which can inform decisions on how to handle the missing values.</w:t>
+      </w:r>
+    </w:p>
+    <w:p>
+      <w:r>
+        <w:t>From the chart it is seen Age and Embarked have missing values</w:t>
+      </w:r>
+    </w:p>
+    <w:p/>
+    <w:p>
+      <w:r>
+        <w:drawing>
+          <wp:inline distT="0" distB="0" distL="0" distR="0" wp14:anchorId="7874101B" wp14:editId="74387741">
+            <wp:extent cx="5943600" cy="2814955"/>
+            <wp:effectExtent l="0" t="0" r="0" b="4445"/>
+            <wp:docPr id="460146354" name="Picture 1" descr="A graph with a number of bars&#10;&#10;Description automatically generated with medium confidence"/>
+            <wp:cNvGraphicFramePr>
+              <a:graphicFrameLocks xmlns:a="http://schemas.openxmlformats.org/drawingml/2006/main" noChangeAspect="1"/>
+            </wp:cNvGraphicFramePr>
+            <a:graphic xmlns:a="http://schemas.openxmlformats.org/drawingml/2006/main">
+              <a:graphicData uri="http://schemas.openxmlformats.org/drawingml/2006/picture">
+                <pic:pic xmlns:pic="http://schemas.openxmlformats.org/drawingml/2006/picture">
+                  <pic:nvPicPr>
+                    <pic:cNvPr id="460146354" name="Picture 1" descr="A graph with a number of bars&#10;&#10;Description automatically generated with medium confidence"/>
+                    <pic:cNvPicPr/>
+                  </pic:nvPicPr>
+                  <pic:blipFill>
+                    <a:blip r:embed="rId13"/>
+                    <a:stretch>
+                      <a:fillRect/>
+                    </a:stretch>
+                  </pic:blipFill>
+                  <pic:spPr>
+                    <a:xfrm>
+                      <a:off x="0" y="0"/>
+                      <a:ext cx="5943600" cy="2814955"/>
+                    </a:xfrm>
+                    <a:prstGeom prst="rect">
+                      <a:avLst/>
+                    </a:prstGeom>
+                  </pic:spPr>
+                </pic:pic>
+              </a:graphicData>
+            </a:graphic>
+          </wp:inline>
+        </w:drawing>
+      </w:r>
+    </w:p>
     <w:sectPr>
       <w:pgSz w:w="12240" w:h="15840"/>
       <w:pgMar w:top="1440" w:right="1440" w:bottom="1440" w:left="1440" w:header="720" w:footer="720" w:gutter="0"/>
@@ -1166,6 +2837,103 @@
       <w:spacing w:val="5"/>
     </w:rPr>
   </w:style>
+  <w:style w:type="character" w:styleId="Hyperlink">
+    <w:name w:val="Hyperlink"/>
+    <w:basedOn w:val="DefaultParagraphFont"/>
+    <w:uiPriority w:val="99"/>
+    <w:unhideWhenUsed/>
+    <w:rsid w:val="00A23DD2"/>
+    <w:rPr>
+      <w:color w:val="467886" w:themeColor="hyperlink"/>
+      <w:u w:val="single"/>
+    </w:rPr>
+  </w:style>
+  <w:style w:type="character" w:styleId="UnresolvedMention">
+    <w:name w:val="Unresolved Mention"/>
+    <w:basedOn w:val="DefaultParagraphFont"/>
+    <w:uiPriority w:val="99"/>
+    <w:semiHidden/>
+    <w:unhideWhenUsed/>
+    <w:rsid w:val="00A23DD2"/>
+    <w:rPr>
+      <w:color w:val="605E5C"/>
+      <w:shd w:val="clear" w:color="auto" w:fill="E1DFDD"/>
+    </w:rPr>
+  </w:style>
+  <w:style w:type="paragraph" w:styleId="HTMLPreformatted">
+    <w:name w:val="HTML Preformatted"/>
+    <w:basedOn w:val="Normal"/>
+    <w:link w:val="HTMLPreformattedChar"/>
+    <w:uiPriority w:val="99"/>
+    <w:semiHidden/>
+    <w:unhideWhenUsed/>
+    <w:rsid w:val="000E0C12"/>
+    <w:pPr>
+      <w:spacing w:after="0" w:line="240" w:lineRule="auto"/>
+    </w:pPr>
+    <w:rPr>
+      <w:rFonts w:ascii="Consolas" w:hAnsi="Consolas"/>
+      <w:sz w:val="20"/>
+      <w:szCs w:val="20"/>
+    </w:rPr>
+  </w:style>
+  <w:style w:type="character" w:customStyle="1" w:styleId="HTMLPreformattedChar">
+    <w:name w:val="HTML Preformatted Char"/>
+    <w:basedOn w:val="DefaultParagraphFont"/>
+    <w:link w:val="HTMLPreformatted"/>
+    <w:uiPriority w:val="99"/>
+    <w:semiHidden/>
+    <w:rsid w:val="000E0C12"/>
+    <w:rPr>
+      <w:rFonts w:ascii="Consolas" w:hAnsi="Consolas"/>
+      <w:sz w:val="20"/>
+      <w:szCs w:val="20"/>
+    </w:rPr>
+  </w:style>
+  <w:style w:type="paragraph" w:styleId="TOCHeading">
+    <w:name w:val="TOC Heading"/>
+    <w:basedOn w:val="Heading1"/>
+    <w:next w:val="Normal"/>
+    <w:uiPriority w:val="39"/>
+    <w:unhideWhenUsed/>
+    <w:qFormat/>
+    <w:rsid w:val="00EE3096"/>
+    <w:pPr>
+      <w:spacing w:before="240" w:after="0"/>
+      <w:outlineLvl w:val="9"/>
+    </w:pPr>
+    <w:rPr>
+      <w:kern w:val="0"/>
+      <w:sz w:val="32"/>
+      <w:szCs w:val="32"/>
+      <w14:ligatures w14:val="none"/>
+    </w:rPr>
+  </w:style>
+  <w:style w:type="paragraph" w:styleId="TOC1">
+    <w:name w:val="toc 1"/>
+    <w:basedOn w:val="Normal"/>
+    <w:next w:val="Normal"/>
+    <w:autoRedefine/>
+    <w:uiPriority w:val="39"/>
+    <w:unhideWhenUsed/>
+    <w:rsid w:val="00EE3096"/>
+    <w:pPr>
+      <w:spacing w:after="100"/>
+    </w:pPr>
+  </w:style>
+  <w:style w:type="paragraph" w:styleId="TOC2">
+    <w:name w:val="toc 2"/>
+    <w:basedOn w:val="Normal"/>
+    <w:next w:val="Normal"/>
+    <w:autoRedefine/>
+    <w:uiPriority w:val="39"/>
+    <w:unhideWhenUsed/>
+    <w:rsid w:val="00EE3096"/>
+    <w:pPr>
+      <w:spacing w:after="100"/>
+      <w:ind w:left="220"/>
+    </w:pPr>
+  </w:style>
 </w:styles>
 </file>
 
@@ -1462,4 +3230,16 @@
     </a:ext>
   </a:extLst>
 </a:theme>
+</file>
+
+<file path=customXml/item1.xml><?xml version="1.0" encoding="utf-8"?>
+<b:Sources xmlns:b="http://schemas.openxmlformats.org/officeDocument/2006/bibliography" xmlns="http://schemas.openxmlformats.org/officeDocument/2006/bibliography" SelectedStyle="\APASixthEditionOfficeOnline.xsl" StyleName="APA" Version="6"/>
+</file>
+
+<file path=customXml/itemProps1.xml><?xml version="1.0" encoding="utf-8"?>
+<ds:datastoreItem xmlns:ds="http://schemas.openxmlformats.org/officeDocument/2006/customXml" ds:itemID="{CB7A3C2A-D4CA-4A30-9870-610062AB0217}">
+  <ds:schemaRefs>
+    <ds:schemaRef ds:uri="http://schemas.openxmlformats.org/officeDocument/2006/bibliography"/>
+  </ds:schemaRefs>
+</ds:datastoreItem>
 </file>